--- a/问题.docx
+++ b/问题.docx
@@ -75,9 +75,6 @@
       <w:pPr>
         <w:pStyle w:val="3"/>
         <w:ind w:left="210" w:right="210" w:firstLine="211"/>
-        <w:rPr>
-          <w:rFonts w:hint="eastAsia"/>
-        </w:rPr>
       </w:pPr>
       <w:r>
         <w:rPr>
@@ -101,9 +98,6 @@
     <w:p>
       <w:pPr>
         <w:ind w:left="210" w:right="210" w:firstLine="210"/>
-        <w:rPr>
-          <w:rFonts w:hint="eastAsia"/>
-        </w:rPr>
       </w:pPr>
       <w:r>
         <w:rPr>
@@ -281,9 +275,6 @@
       <w:pPr>
         <w:pStyle w:val="3"/>
         <w:ind w:left="210" w:right="210" w:firstLine="211"/>
-        <w:rPr>
-          <w:rFonts w:hint="eastAsia"/>
-        </w:rPr>
       </w:pPr>
       <w:r>
         <w:rPr>
@@ -355,9 +346,6 @@
           <w:numId w:val="19"/>
         </w:numPr>
         <w:ind w:leftChars="0" w:right="210" w:firstLineChars="0"/>
-        <w:rPr>
-          <w:rFonts w:hint="eastAsia"/>
-        </w:rPr>
       </w:pPr>
       <w:r>
         <w:rPr>
@@ -499,9 +487,6 @@
           <w:numId w:val="21"/>
         </w:numPr>
         <w:ind w:leftChars="0" w:right="210" w:firstLineChars="0"/>
-        <w:rPr>
-          <w:rFonts w:hint="eastAsia"/>
-        </w:rPr>
       </w:pPr>
       <w:r>
         <w:t>R</w:t>
@@ -640,41 +625,410 @@
       <w:pPr>
         <w:ind w:left="210" w:right="210" w:firstLine="210"/>
       </w:pPr>
+      <w:r>
+        <w:t>VoxCeleb</w:t>
+      </w:r>
+      <w:r>
+        <w:rPr>
+          <w:rFonts w:hint="eastAsia"/>
+        </w:rPr>
+        <w:t>1&amp;2</w:t>
+      </w:r>
+      <w:r>
+        <w:rPr>
+          <w:rFonts w:hint="eastAsia"/>
+        </w:rPr>
+        <w:t>：</w:t>
+      </w:r>
+    </w:p>
+    <w:p>
+      <w:pPr>
+        <w:ind w:left="210" w:right="210" w:firstLine="210"/>
+      </w:pPr>
+      <w:r>
+        <w:rPr>
+          <w:rFonts w:hint="eastAsia"/>
+        </w:rPr>
+        <w:t>全自动的数据采集</w:t>
+      </w:r>
+    </w:p>
+    <w:p>
+      <w:pPr>
+        <w:pStyle w:val="3"/>
+        <w:ind w:left="210" w:right="210" w:firstLine="211"/>
+      </w:pPr>
+      <w:r>
+        <w:rPr>
+          <w:rFonts w:hint="eastAsia"/>
+        </w:rPr>
+        <w:t>数据集的特点</w:t>
+      </w:r>
+    </w:p>
+    <w:p>
+      <w:pPr>
+        <w:ind w:left="210" w:right="210" w:firstLine="210"/>
+        <w:rPr>
+          <w:rFonts w:hint="eastAsia"/>
+        </w:rPr>
+      </w:pPr>
+      <w:bookmarkStart w:id="0" w:name="_GoBack"/>
+      <w:r>
+        <w:rPr>
+          <w:rFonts w:hint="eastAsia"/>
+          <w:noProof/>
+        </w:rPr>
+        <w:drawing>
+          <wp:inline distT="0" distB="0" distL="0" distR="0" wp14:anchorId="15D9CB16" wp14:editId="575BBC21">
+            <wp:extent cx="4761931" cy="5002149"/>
+            <wp:effectExtent l="0" t="0" r="635" b="8255"/>
+            <wp:docPr id="4" name="图片 4"/>
+            <wp:cNvGraphicFramePr>
+              <a:graphicFrameLocks xmlns:a="http://schemas.openxmlformats.org/drawingml/2006/main" noChangeAspect="1"/>
+            </wp:cNvGraphicFramePr>
+            <a:graphic xmlns:a="http://schemas.openxmlformats.org/drawingml/2006/main">
+              <a:graphicData uri="http://schemas.openxmlformats.org/drawingml/2006/picture">
+                <pic:pic xmlns:pic="http://schemas.openxmlformats.org/drawingml/2006/picture">
+                  <pic:nvPicPr>
+                    <pic:cNvPr id="4" name="20181112202354487.png"/>
+                    <pic:cNvPicPr/>
+                  </pic:nvPicPr>
+                  <pic:blipFill>
+                    <a:blip r:embed="rId10">
+                      <a:extLst>
+                        <a:ext uri="{28A0092B-C50C-407E-A947-70E740481C1C}">
+                          <a14:useLocalDpi xmlns:a14="http://schemas.microsoft.com/office/drawing/2010/main" val="0"/>
+                        </a:ext>
+                      </a:extLst>
+                    </a:blip>
+                    <a:stretch>
+                      <a:fillRect/>
+                    </a:stretch>
+                  </pic:blipFill>
+                  <pic:spPr>
+                    <a:xfrm>
+                      <a:off x="0" y="0"/>
+                      <a:ext cx="4769977" cy="5010600"/>
+                    </a:xfrm>
+                    <a:prstGeom prst="rect">
+                      <a:avLst/>
+                    </a:prstGeom>
+                  </pic:spPr>
+                </pic:pic>
+              </a:graphicData>
+            </a:graphic>
+          </wp:inline>
+        </w:drawing>
+      </w:r>
+      <w:bookmarkEnd w:id="0"/>
+    </w:p>
+    <w:p>
+      <w:pPr>
+        <w:pStyle w:val="2"/>
+        <w:ind w:left="210" w:right="210"/>
+      </w:pPr>
+      <w:r>
+        <w:rPr>
+          <w:rFonts w:hint="eastAsia"/>
+        </w:rPr>
+        <w:lastRenderedPageBreak/>
+        <w:t>Ten</w:t>
+      </w:r>
+      <w:r>
+        <w:t>sorFlow</w:t>
+      </w:r>
+    </w:p>
+    <w:p>
+      <w:pPr>
+        <w:pStyle w:val="a5"/>
+        <w:numPr>
+          <w:ilvl w:val="0"/>
+          <w:numId w:val="20"/>
+        </w:numPr>
+        <w:ind w:leftChars="0" w:right="210" w:firstLineChars="0"/>
+      </w:pPr>
+      <w:r>
+        <w:rPr>
+          <w:rFonts w:hint="eastAsia"/>
+        </w:rPr>
+        <w:t>版本选择</w:t>
+      </w:r>
+    </w:p>
+    <w:p>
+      <w:pPr>
+        <w:pStyle w:val="a5"/>
+        <w:ind w:leftChars="0" w:left="780" w:right="210" w:firstLineChars="0" w:firstLine="0"/>
+      </w:pPr>
+      <w:r>
+        <w:rPr>
+          <w:rFonts w:hint="eastAsia"/>
+        </w:rPr>
+        <w:t>在</w:t>
+      </w:r>
+      <w:r>
+        <w:rPr>
+          <w:rFonts w:hint="eastAsia"/>
+        </w:rPr>
+        <w:t xml:space="preserve"> CPU </w:t>
+      </w:r>
+      <w:r>
+        <w:rPr>
+          <w:rFonts w:hint="eastAsia"/>
+        </w:rPr>
+        <w:t>上运行</w:t>
+      </w:r>
+      <w:r>
+        <w:rPr>
+          <w:rFonts w:hint="eastAsia"/>
+        </w:rPr>
+        <w:t xml:space="preserve"> </w:t>
+      </w:r>
+      <w:r>
+        <w:rPr>
+          <w:rFonts w:hint="eastAsia"/>
+        </w:rPr>
+        <w:t>时，</w:t>
+      </w:r>
+      <w:r>
+        <w:rPr>
+          <w:rFonts w:hint="eastAsia"/>
+        </w:rPr>
+        <w:t xml:space="preserve">TensorFlow </w:t>
+      </w:r>
+      <w:r>
+        <w:rPr>
+          <w:rFonts w:hint="eastAsia"/>
+        </w:rPr>
+        <w:t>本身封装了一个低层次的张量运算库，</w:t>
+      </w:r>
+      <w:proofErr w:type="gramStart"/>
+      <w:r>
+        <w:rPr>
+          <w:rFonts w:hint="eastAsia"/>
+        </w:rPr>
+        <w:t>叫作</w:t>
+      </w:r>
+      <w:proofErr w:type="gramEnd"/>
+      <w:r>
+        <w:rPr>
+          <w:rFonts w:hint="eastAsia"/>
+        </w:rPr>
+        <w:t>Eigen</w:t>
+      </w:r>
+      <w:r>
+        <w:rPr>
+          <w:rFonts w:hint="eastAsia"/>
+        </w:rPr>
+        <w:t>；在</w:t>
+      </w:r>
+      <w:r>
+        <w:rPr>
+          <w:rFonts w:hint="eastAsia"/>
+        </w:rPr>
+        <w:t xml:space="preserve">GPU </w:t>
+      </w:r>
+      <w:r>
+        <w:rPr>
+          <w:rFonts w:hint="eastAsia"/>
+        </w:rPr>
+        <w:t>上运行时，</w:t>
+      </w:r>
+      <w:r>
+        <w:rPr>
+          <w:rFonts w:hint="eastAsia"/>
+        </w:rPr>
+        <w:t xml:space="preserve">TensorFlow </w:t>
+      </w:r>
+      <w:r>
+        <w:rPr>
+          <w:rFonts w:hint="eastAsia"/>
+        </w:rPr>
+        <w:t>封装了一个高度优化的深度学习运算库，</w:t>
+      </w:r>
+      <w:proofErr w:type="gramStart"/>
+      <w:r>
+        <w:rPr>
+          <w:rFonts w:hint="eastAsia"/>
+        </w:rPr>
+        <w:t>叫作</w:t>
+      </w:r>
+      <w:proofErr w:type="gramEnd"/>
+      <w:r>
+        <w:rPr>
+          <w:rFonts w:hint="eastAsia"/>
+        </w:rPr>
+        <w:t xml:space="preserve"> NVIDIA CUDA </w:t>
+      </w:r>
+      <w:r>
+        <w:rPr>
+          <w:rFonts w:hint="eastAsia"/>
+        </w:rPr>
+        <w:t>深度神经网络库（</w:t>
+      </w:r>
       <w:proofErr w:type="spellStart"/>
       <w:r>
-        <w:t>VoxCeleb</w:t>
+        <w:rPr>
+          <w:rFonts w:hint="eastAsia"/>
+        </w:rPr>
+        <w:t>cuDNN</w:t>
       </w:r>
       <w:proofErr w:type="spellEnd"/>
       <w:r>
         <w:rPr>
           <w:rFonts w:hint="eastAsia"/>
         </w:rPr>
-        <w:t>：</w:t>
-      </w:r>
-      <w:bookmarkStart w:id="0" w:name="_GoBack"/>
-      <w:bookmarkEnd w:id="0"/>
-    </w:p>
-    <w:p>
-      <w:pPr>
-        <w:ind w:left="210" w:right="210" w:firstLine="210"/>
-        <w:rPr>
-          <w:rFonts w:hint="eastAsia"/>
-        </w:rPr>
-      </w:pPr>
-      <w:r>
-        <w:rPr>
-          <w:rFonts w:hint="eastAsia"/>
-        </w:rPr>
-        <w:t>全自动的数据采集</w:t>
+        <w:t>）。</w:t>
+      </w:r>
+    </w:p>
+    <w:p>
+      <w:pPr>
+        <w:pStyle w:val="a5"/>
+        <w:numPr>
+          <w:ilvl w:val="0"/>
+          <w:numId w:val="20"/>
+        </w:numPr>
+        <w:ind w:leftChars="0" w:right="210" w:firstLineChars="0"/>
+      </w:pPr>
+      <w:r>
+        <w:rPr>
+          <w:rFonts w:hint="eastAsia"/>
+        </w:rPr>
+        <w:t>版本匹配（十分重要）</w:t>
+      </w:r>
+    </w:p>
+    <w:p>
+      <w:pPr>
+        <w:pStyle w:val="a5"/>
+        <w:ind w:leftChars="0" w:left="780" w:right="210" w:firstLineChars="0" w:firstLine="0"/>
+      </w:pPr>
+      <w:proofErr w:type="spellStart"/>
+      <w:r>
+        <w:rPr>
+          <w:rFonts w:hint="eastAsia"/>
+        </w:rPr>
+        <w:t>tensorflow</w:t>
+      </w:r>
+      <w:proofErr w:type="spellEnd"/>
+      <w:r>
+        <w:rPr>
+          <w:rFonts w:hint="eastAsia"/>
+        </w:rPr>
+        <w:t xml:space="preserve"> 1.6.0</w:t>
+      </w:r>
+      <w:r>
+        <w:rPr>
+          <w:rFonts w:hint="eastAsia"/>
+        </w:rPr>
+        <w:t>对应</w:t>
+      </w:r>
+      <w:proofErr w:type="spellStart"/>
+      <w:r>
+        <w:rPr>
+          <w:rFonts w:hint="eastAsia"/>
+        </w:rPr>
+        <w:t>keras</w:t>
+      </w:r>
+      <w:proofErr w:type="spellEnd"/>
+      <w:r>
+        <w:rPr>
+          <w:rFonts w:hint="eastAsia"/>
+        </w:rPr>
+        <w:t xml:space="preserve"> 2.1.5</w:t>
+      </w:r>
+    </w:p>
+    <w:p>
+      <w:pPr>
+        <w:pStyle w:val="a5"/>
+        <w:numPr>
+          <w:ilvl w:val="0"/>
+          <w:numId w:val="20"/>
+        </w:numPr>
+        <w:ind w:leftChars="0" w:right="210" w:firstLineChars="0"/>
+      </w:pPr>
+      <w:proofErr w:type="spellStart"/>
+      <w:r>
+        <w:rPr>
+          <w:rFonts w:hint="eastAsia"/>
+        </w:rPr>
+        <w:t>T</w:t>
+      </w:r>
+      <w:r>
+        <w:t>ensorboard</w:t>
+      </w:r>
+      <w:proofErr w:type="spellEnd"/>
+      <w:r>
+        <w:rPr>
+          <w:rFonts w:hint="eastAsia"/>
+        </w:rPr>
+        <w:t>出错</w:t>
+      </w:r>
+    </w:p>
+    <w:p>
+      <w:pPr>
+        <w:pStyle w:val="a5"/>
+        <w:ind w:leftChars="0" w:left="780" w:right="210" w:firstLineChars="0" w:firstLine="0"/>
+      </w:pPr>
+      <w:r>
+        <w:t>No attribute ‘</w:t>
+      </w:r>
+      <w:proofErr w:type="spellStart"/>
+      <w:r>
+        <w:t>SesionHook</w:t>
+      </w:r>
+      <w:proofErr w:type="spellEnd"/>
+      <w:r>
+        <w:t>’</w:t>
+      </w:r>
+    </w:p>
+    <w:p>
+      <w:pPr>
+        <w:pStyle w:val="a5"/>
+        <w:ind w:leftChars="0" w:left="780" w:right="210" w:firstLineChars="0" w:firstLine="0"/>
+      </w:pPr>
+      <w:r>
+        <w:rPr>
+          <w:rFonts w:hint="eastAsia"/>
+        </w:rPr>
+        <w:t>解决：</w:t>
+      </w:r>
+    </w:p>
+    <w:p>
+      <w:pPr>
+        <w:pStyle w:val="a5"/>
+        <w:ind w:leftChars="0" w:left="780" w:right="210" w:firstLineChars="0" w:firstLine="0"/>
+      </w:pPr>
+      <w:r>
+        <w:t xml:space="preserve">Pip uninstall </w:t>
+      </w:r>
+      <w:proofErr w:type="spellStart"/>
+      <w:r>
+        <w:t>tensorboard</w:t>
+      </w:r>
+      <w:proofErr w:type="spellEnd"/>
+    </w:p>
+    <w:p>
+      <w:pPr>
+        <w:pStyle w:val="a5"/>
+        <w:ind w:leftChars="0" w:left="780" w:right="210" w:firstLineChars="0" w:firstLine="0"/>
+      </w:pPr>
+      <w:r>
+        <w:t xml:space="preserve">pip install </w:t>
+      </w:r>
+      <w:proofErr w:type="spellStart"/>
+      <w:r>
+        <w:t>tensorboard</w:t>
+      </w:r>
+      <w:proofErr w:type="spellEnd"/>
+      <w:r>
+        <w:t>==1.6.0rc0</w:t>
       </w:r>
     </w:p>
     <w:sectPr>
-      <w:headerReference w:type="even" r:id="rId10"/>
-      <w:headerReference w:type="default" r:id="rId11"/>
-      <w:footerReference w:type="even" r:id="rId12"/>
-      <w:footerReference w:type="default" r:id="rId13"/>
-      <w:headerReference w:type="first" r:id="rId14"/>
-      <w:footerReference w:type="first" r:id="rId15"/>
+      <w:headerReference w:type="even" r:id="rId11"/>
+      <w:headerReference w:type="default" r:id="rId12"/>
+      <w:footerReference w:type="even" r:id="rId13"/>
+      <w:footerReference w:type="default" r:id="rId14"/>
+      <w:headerReference w:type="first" r:id="rId15"/>
+      <w:footerReference w:type="first" r:id="rId16"/>
       <w:pgSz w:w="11906" w:h="16838"/>
       <w:pgMar w:top="1440" w:right="1800" w:bottom="1440" w:left="1800" w:header="851" w:footer="992" w:gutter="0"/>
       <w:cols w:space="425"/>
@@ -3006,7 +3360,7 @@
     </w:rPrDefault>
     <w:pPrDefault/>
   </w:docDefaults>
-  <w:latentStyles w:defLockedState="0" w:defUIPriority="99" w:defSemiHidden="0" w:defUnhideWhenUsed="0" w:defQFormat="0" w:count="377">
+  <w:latentStyles w:defLockedState="0" w:defUIPriority="99" w:defSemiHidden="0" w:defUnhideWhenUsed="0" w:defQFormat="0" w:count="376">
     <w:lsdException w:name="Normal" w:uiPriority="0" w:qFormat="1"/>
     <w:lsdException w:name="heading 1" w:uiPriority="9" w:qFormat="1"/>
     <w:lsdException w:name="heading 2" w:semiHidden="1" w:uiPriority="9" w:unhideWhenUsed="1" w:qFormat="1"/>
@@ -3383,7 +3737,6 @@
     <w:lsdException w:name="Hashtag" w:semiHidden="1" w:unhideWhenUsed="1"/>
     <w:lsdException w:name="Unresolved Mention" w:semiHidden="1" w:unhideWhenUsed="1"/>
     <w:lsdException w:name="Smart Link" w:semiHidden="1" w:unhideWhenUsed="1"/>
-    <w:lsdException w:name="Smart Link Error" w:semiHidden="1" w:unhideWhenUsed="1"/>
   </w:latentStyles>
   <w:style w:type="paragraph" w:default="1" w:styleId="a">
     <w:name w:val="Normal"/>

--- a/问题.docx
+++ b/问题.docx
@@ -18,10 +18,14 @@
       <w:pPr>
         <w:pStyle w:val="2"/>
         <w:ind w:left="210" w:right="210"/>
-      </w:pPr>
-      <w:r>
-        <w:rPr>
-          <w:rFonts w:hint="eastAsia"/>
+        <w:rPr>
+          <w:strike/>
+        </w:rPr>
+      </w:pPr>
+      <w:r>
+        <w:rPr>
+          <w:rFonts w:hint="eastAsia"/>
+          <w:strike/>
         </w:rPr>
         <w:t>解决框架</w:t>
       </w:r>
@@ -144,15 +148,28 @@
       <w:pPr>
         <w:pStyle w:val="2"/>
         <w:ind w:left="210" w:right="210"/>
-      </w:pPr>
-      <w:r>
-        <w:rPr>
-          <w:rFonts w:hint="eastAsia"/>
+        <w:rPr>
+          <w:strike/>
+        </w:rPr>
+      </w:pPr>
+      <w:bookmarkStart w:id="0" w:name="_GoBack"/>
+      <w:r>
+        <w:rPr>
+          <w:rFonts w:hint="eastAsia"/>
+          <w:strike/>
         </w:rPr>
         <w:lastRenderedPageBreak/>
         <w:t>音频数据的处理</w:t>
       </w:r>
-    </w:p>
+      <w:r>
+        <w:rPr>
+          <w:rFonts w:hint="eastAsia"/>
+          <w:strike/>
+        </w:rPr>
+        <w:t>（梅尔倒谱）</w:t>
+      </w:r>
+    </w:p>
+    <w:bookmarkEnd w:id="0"/>
     <w:p>
       <w:pPr>
         <w:ind w:left="210" w:right="210" w:firstLine="210"/>
@@ -620,6 +637,26 @@
         </w:rPr>
         <w:t>数据</w:t>
       </w:r>
+      <w:r>
+        <w:rPr>
+          <w:rFonts w:hint="eastAsia"/>
+        </w:rPr>
+        <w:t>（</w:t>
+      </w:r>
+      <w:hyperlink r:id="rId10" w:history="1">
+        <w:r>
+          <w:rPr>
+            <w:rStyle w:val="af2"/>
+          </w:rPr>
+          <w:t>http://www.robots.ox.ac.uk/~vgg/data/voxceleb/</w:t>
+        </w:r>
+      </w:hyperlink>
+      <w:r>
+        <w:rPr>
+          <w:rFonts w:hint="eastAsia"/>
+        </w:rPr>
+        <w:t>）</w:t>
+      </w:r>
     </w:p>
     <w:p>
       <w:pPr>
@@ -667,11 +704,7 @@
     <w:p>
       <w:pPr>
         <w:ind w:left="210" w:right="210" w:firstLine="210"/>
-        <w:rPr>
-          <w:rFonts w:hint="eastAsia"/>
-        </w:rPr>
-      </w:pPr>
-      <w:bookmarkStart w:id="0" w:name="_GoBack"/>
+      </w:pPr>
       <w:r>
         <w:rPr>
           <w:rFonts w:hint="eastAsia"/>
@@ -693,7 +726,7 @@
                     <pic:cNvPicPr/>
                   </pic:nvPicPr>
                   <pic:blipFill>
-                    <a:blip r:embed="rId10">
+                    <a:blip r:embed="rId11">
                       <a:extLst>
                         <a:ext uri="{28A0092B-C50C-407E-A947-70E740481C1C}">
                           <a14:useLocalDpi xmlns:a14="http://schemas.microsoft.com/office/drawing/2010/main" val="0"/>
@@ -719,7 +752,6 @@
           </wp:inline>
         </w:drawing>
       </w:r>
-      <w:bookmarkEnd w:id="0"/>
     </w:p>
     <w:p>
       <w:pPr>
@@ -1022,13 +1054,508 @@
         <w:t>==1.6.0rc0</w:t>
       </w:r>
     </w:p>
+    <w:p>
+      <w:pPr>
+        <w:pStyle w:val="2"/>
+        <w:ind w:left="210" w:right="210"/>
+      </w:pPr>
+      <w:r>
+        <w:rPr>
+          <w:rFonts w:hint="eastAsia"/>
+        </w:rPr>
+        <w:t>短</w:t>
+      </w:r>
+      <w:proofErr w:type="gramStart"/>
+      <w:r>
+        <w:rPr>
+          <w:rFonts w:hint="eastAsia"/>
+        </w:rPr>
+        <w:t>时</w:t>
+      </w:r>
+      <w:r>
+        <w:rPr>
+          <w:rFonts w:hint="eastAsia"/>
+        </w:rPr>
+        <w:t>傅里</w:t>
+      </w:r>
+      <w:proofErr w:type="gramEnd"/>
+      <w:r>
+        <w:rPr>
+          <w:rFonts w:hint="eastAsia"/>
+        </w:rPr>
+        <w:t>叶变化</w:t>
+      </w:r>
+    </w:p>
+    <w:p>
+      <w:pPr>
+        <w:ind w:left="210" w:right="210" w:firstLine="210"/>
+      </w:pPr>
+      <w:r>
+        <w:rPr>
+          <w:noProof/>
+        </w:rPr>
+        <w:drawing>
+          <wp:inline distT="0" distB="0" distL="0" distR="0" wp14:anchorId="4849C0F0" wp14:editId="4BA7CD89">
+            <wp:extent cx="5274310" cy="2531745"/>
+            <wp:effectExtent l="0" t="0" r="2540" b="1905"/>
+            <wp:docPr id="8" name="图片 8"/>
+            <wp:cNvGraphicFramePr>
+              <a:graphicFrameLocks xmlns:a="http://schemas.openxmlformats.org/drawingml/2006/main" noChangeAspect="1"/>
+            </wp:cNvGraphicFramePr>
+            <a:graphic xmlns:a="http://schemas.openxmlformats.org/drawingml/2006/main">
+              <a:graphicData uri="http://schemas.openxmlformats.org/drawingml/2006/picture">
+                <pic:pic xmlns:pic="http://schemas.openxmlformats.org/drawingml/2006/picture">
+                  <pic:nvPicPr>
+                    <pic:cNvPr id="0" name="Picture 5"/>
+                    <pic:cNvPicPr>
+                      <a:picLocks noChangeAspect="1" noChangeArrowheads="1"/>
+                    </pic:cNvPicPr>
+                  </pic:nvPicPr>
+                  <pic:blipFill>
+                    <a:blip r:embed="rId12">
+                      <a:extLst>
+                        <a:ext uri="{28A0092B-C50C-407E-A947-70E740481C1C}">
+                          <a14:useLocalDpi xmlns:a14="http://schemas.microsoft.com/office/drawing/2010/main" val="0"/>
+                        </a:ext>
+                      </a:extLst>
+                    </a:blip>
+                    <a:srcRect/>
+                    <a:stretch>
+                      <a:fillRect/>
+                    </a:stretch>
+                  </pic:blipFill>
+                  <pic:spPr bwMode="auto">
+                    <a:xfrm>
+                      <a:off x="0" y="0"/>
+                      <a:ext cx="5274310" cy="2531745"/>
+                    </a:xfrm>
+                    <a:prstGeom prst="rect">
+                      <a:avLst/>
+                    </a:prstGeom>
+                    <a:noFill/>
+                    <a:ln>
+                      <a:noFill/>
+                    </a:ln>
+                  </pic:spPr>
+                </pic:pic>
+              </a:graphicData>
+            </a:graphic>
+          </wp:inline>
+        </w:drawing>
+      </w:r>
+    </w:p>
+    <w:p>
+      <w:pPr>
+        <w:ind w:left="210" w:right="210" w:firstLine="210"/>
+      </w:pPr>
+      <w:r>
+        <w:rPr>
+          <w:noProof/>
+        </w:rPr>
+        <w:lastRenderedPageBreak/>
+        <w:drawing>
+          <wp:inline distT="0" distB="0" distL="0" distR="0" wp14:anchorId="2D05ECD4" wp14:editId="2274A64B">
+            <wp:extent cx="5274310" cy="4268470"/>
+            <wp:effectExtent l="0" t="0" r="2540" b="0"/>
+            <wp:docPr id="5" name="图片 5"/>
+            <wp:cNvGraphicFramePr>
+              <a:graphicFrameLocks xmlns:a="http://schemas.openxmlformats.org/drawingml/2006/main" noChangeAspect="1"/>
+            </wp:cNvGraphicFramePr>
+            <a:graphic xmlns:a="http://schemas.openxmlformats.org/drawingml/2006/main">
+              <a:graphicData uri="http://schemas.openxmlformats.org/drawingml/2006/picture">
+                <pic:pic xmlns:pic="http://schemas.openxmlformats.org/drawingml/2006/picture">
+                  <pic:nvPicPr>
+                    <pic:cNvPr id="1" name=""/>
+                    <pic:cNvPicPr/>
+                  </pic:nvPicPr>
+                  <pic:blipFill>
+                    <a:blip r:embed="rId13"/>
+                    <a:stretch>
+                      <a:fillRect/>
+                    </a:stretch>
+                  </pic:blipFill>
+                  <pic:spPr>
+                    <a:xfrm>
+                      <a:off x="0" y="0"/>
+                      <a:ext cx="5274310" cy="4268470"/>
+                    </a:xfrm>
+                    <a:prstGeom prst="rect">
+                      <a:avLst/>
+                    </a:prstGeom>
+                  </pic:spPr>
+                </pic:pic>
+              </a:graphicData>
+            </a:graphic>
+          </wp:inline>
+        </w:drawing>
+      </w:r>
+    </w:p>
+    <w:p>
+      <w:pPr>
+        <w:ind w:left="210" w:right="210" w:firstLine="210"/>
+      </w:pPr>
+      <w:r>
+        <w:rPr>
+          <w:noProof/>
+        </w:rPr>
+        <w:drawing>
+          <wp:inline distT="0" distB="0" distL="0" distR="0" wp14:anchorId="3C06BEDE" wp14:editId="4FA69DA7">
+            <wp:extent cx="4233544" cy="2890492"/>
+            <wp:effectExtent l="0" t="0" r="0" b="5715"/>
+            <wp:docPr id="6" name="图片 6"/>
+            <wp:cNvGraphicFramePr>
+              <a:graphicFrameLocks xmlns:a="http://schemas.openxmlformats.org/drawingml/2006/main" noChangeAspect="1"/>
+            </wp:cNvGraphicFramePr>
+            <a:graphic xmlns:a="http://schemas.openxmlformats.org/drawingml/2006/main">
+              <a:graphicData uri="http://schemas.openxmlformats.org/drawingml/2006/picture">
+                <pic:pic xmlns:pic="http://schemas.openxmlformats.org/drawingml/2006/picture">
+                  <pic:nvPicPr>
+                    <pic:cNvPr id="0" name="Picture 1"/>
+                    <pic:cNvPicPr>
+                      <a:picLocks noChangeAspect="1" noChangeArrowheads="1"/>
+                    </pic:cNvPicPr>
+                  </pic:nvPicPr>
+                  <pic:blipFill>
+                    <a:blip r:embed="rId14">
+                      <a:extLst>
+                        <a:ext uri="{28A0092B-C50C-407E-A947-70E740481C1C}">
+                          <a14:useLocalDpi xmlns:a14="http://schemas.microsoft.com/office/drawing/2010/main" val="0"/>
+                        </a:ext>
+                      </a:extLst>
+                    </a:blip>
+                    <a:srcRect/>
+                    <a:stretch>
+                      <a:fillRect/>
+                    </a:stretch>
+                  </pic:blipFill>
+                  <pic:spPr bwMode="auto">
+                    <a:xfrm>
+                      <a:off x="0" y="0"/>
+                      <a:ext cx="4266604" cy="2913064"/>
+                    </a:xfrm>
+                    <a:prstGeom prst="rect">
+                      <a:avLst/>
+                    </a:prstGeom>
+                    <a:noFill/>
+                    <a:ln>
+                      <a:noFill/>
+                    </a:ln>
+                  </pic:spPr>
+                </pic:pic>
+              </a:graphicData>
+            </a:graphic>
+          </wp:inline>
+        </w:drawing>
+      </w:r>
+    </w:p>
+    <w:p>
+      <w:pPr>
+        <w:ind w:left="210" w:right="210" w:firstLine="210"/>
+      </w:pPr>
+      <w:proofErr w:type="spellStart"/>
+      <w:r>
+        <w:t>Fn</w:t>
+      </w:r>
+      <w:proofErr w:type="spellEnd"/>
+      <w:r>
+        <w:t>=(n−1)</w:t>
+      </w:r>
+      <w:r>
+        <w:rPr>
+          <w:rFonts w:ascii="MS Gothic" w:eastAsia="MS Gothic" w:hAnsi="MS Gothic" w:cs="MS Gothic" w:hint="eastAsia"/>
+        </w:rPr>
+        <w:t>∗</w:t>
+      </w:r>
+      <w:r>
+        <w:t>Fs/N</w:t>
+      </w:r>
+      <w:r>
+        <w:cr/>
+      </w:r>
+      <w:r>
+        <w:cr/>
+        <w:t>Fs(</w:t>
+      </w:r>
+      <w:r>
+        <w:rPr>
+          <w:rFonts w:hint="eastAsia"/>
+        </w:rPr>
+        <w:t>采样率</w:t>
+      </w:r>
+      <w:r>
+        <w:t>)</w:t>
+      </w:r>
+      <w:r>
+        <w:rPr>
+          <w:rFonts w:hint="eastAsia"/>
+        </w:rPr>
+        <w:t>为</w:t>
+      </w:r>
+      <w:r>
+        <w:t>16KHz</w:t>
+      </w:r>
+      <w:r>
+        <w:rPr>
+          <w:rFonts w:hint="eastAsia"/>
+        </w:rPr>
+        <w:t>，表示一秒钟内采样</w:t>
+      </w:r>
+      <w:r>
+        <w:t>16000</w:t>
+      </w:r>
+      <w:r>
+        <w:rPr>
+          <w:rFonts w:hint="eastAsia"/>
+        </w:rPr>
+        <w:t>个点</w:t>
+      </w:r>
+      <w:r>
+        <w:t>;</w:t>
+      </w:r>
+      <w:r>
+        <w:cr/>
+        <w:t>N</w:t>
+      </w:r>
+      <w:r>
+        <w:rPr>
+          <w:rFonts w:hint="eastAsia"/>
+        </w:rPr>
+        <w:t>，表示对多少个点做</w:t>
+      </w:r>
+      <w:r>
+        <w:t>FFT,</w:t>
+      </w:r>
+      <w:r>
+        <w:rPr>
+          <w:rFonts w:hint="eastAsia"/>
+        </w:rPr>
+        <w:t>如果一帧里面的点的个数小于</w:t>
+      </w:r>
+      <w:r>
+        <w:t>N</w:t>
+      </w:r>
+      <w:r>
+        <w:rPr>
+          <w:rFonts w:hint="eastAsia"/>
+        </w:rPr>
+        <w:t>就会</w:t>
+      </w:r>
+      <w:r>
+        <w:t>zero-padding</w:t>
+      </w:r>
+      <w:r>
+        <w:rPr>
+          <w:rFonts w:hint="eastAsia"/>
+        </w:rPr>
+        <w:t>到</w:t>
+      </w:r>
+      <w:r>
+        <w:t>N</w:t>
+      </w:r>
+      <w:r>
+        <w:rPr>
+          <w:rFonts w:hint="eastAsia"/>
+        </w:rPr>
+        <w:t>的长度</w:t>
+      </w:r>
+      <w:r>
+        <w:t>;</w:t>
+      </w:r>
+      <w:r>
+        <w:cr/>
+        <w:t xml:space="preserve"> *</w:t>
+      </w:r>
+      <w:r>
+        <w:rPr>
+          <w:rFonts w:hint="eastAsia"/>
+        </w:rPr>
+        <w:t>每个点对应一个频率点，某一点</w:t>
+      </w:r>
+      <w:r>
+        <w:t>n</w:t>
+      </w:r>
+      <w:r>
+        <w:rPr>
+          <w:rFonts w:hint="eastAsia"/>
+        </w:rPr>
+        <w:t>（</w:t>
+      </w:r>
+      <w:proofErr w:type="spellStart"/>
+      <w:r>
+        <w:t>n</w:t>
+      </w:r>
+      <w:proofErr w:type="spellEnd"/>
+      <w:r>
+        <w:rPr>
+          <w:rFonts w:hint="eastAsia"/>
+        </w:rPr>
+        <w:t>从</w:t>
+      </w:r>
+      <w:r>
+        <w:t>1</w:t>
+      </w:r>
+      <w:r>
+        <w:rPr>
+          <w:rFonts w:hint="eastAsia"/>
+        </w:rPr>
+        <w:t>开始）表示的频率为</w:t>
+      </w:r>
+      <w:proofErr w:type="spellStart"/>
+      <w:r>
+        <w:t>Fn</w:t>
+      </w:r>
+      <w:proofErr w:type="spellEnd"/>
+      <w:r>
+        <w:t>=(n−1)</w:t>
+      </w:r>
+      <w:r>
+        <w:rPr>
+          <w:rFonts w:ascii="MS Gothic" w:eastAsia="MS Gothic" w:hAnsi="MS Gothic" w:cs="MS Gothic" w:hint="eastAsia"/>
+        </w:rPr>
+        <w:t>∗</w:t>
+      </w:r>
+      <w:r>
+        <w:t>Fs/N</w:t>
+      </w:r>
+      <w:r>
+        <w:rPr>
+          <w:rFonts w:hint="eastAsia"/>
+        </w:rPr>
+        <w:t>，第一个点（</w:t>
+      </w:r>
+      <w:r>
+        <w:t>n=1</w:t>
+      </w:r>
+      <w:r>
+        <w:rPr>
+          <w:rFonts w:hint="eastAsia"/>
+        </w:rPr>
+        <w:t>，</w:t>
+      </w:r>
+      <w:proofErr w:type="spellStart"/>
+      <w:r>
+        <w:t>Fn</w:t>
+      </w:r>
+      <w:proofErr w:type="spellEnd"/>
+      <w:r>
+        <w:rPr>
+          <w:rFonts w:hint="eastAsia"/>
+        </w:rPr>
+        <w:t>等于</w:t>
+      </w:r>
+      <w:r>
+        <w:t>0</w:t>
+      </w:r>
+      <w:r>
+        <w:rPr>
+          <w:rFonts w:hint="eastAsia"/>
+        </w:rPr>
+        <w:t>）表示直流信号，最后一个点</w:t>
+      </w:r>
+      <w:r>
+        <w:t>N</w:t>
+      </w:r>
+      <w:r>
+        <w:rPr>
+          <w:rFonts w:hint="eastAsia"/>
+        </w:rPr>
+        <w:t>的下一个点（实际上这个点是</w:t>
+      </w:r>
+      <w:r>
+        <w:rPr>
+          <w:rFonts w:hint="eastAsia"/>
+        </w:rPr>
+        <w:lastRenderedPageBreak/>
+        <w:t>不存在的）表示采样频率</w:t>
+      </w:r>
+      <w:r>
+        <w:t>Fs</w:t>
+      </w:r>
+      <w:r>
+        <w:rPr>
+          <w:rFonts w:hint="eastAsia"/>
+        </w:rPr>
+        <w:t>。</w:t>
+      </w:r>
+      <w:r>
+        <w:cr/>
+      </w:r>
+    </w:p>
+    <w:p>
+      <w:pPr>
+        <w:ind w:left="210" w:right="210" w:firstLine="210"/>
+      </w:pPr>
+      <w:r>
+        <w:rPr>
+          <w:noProof/>
+        </w:rPr>
+        <w:drawing>
+          <wp:inline distT="0" distB="0" distL="0" distR="0" wp14:anchorId="6121AD29" wp14:editId="34CA5213">
+            <wp:extent cx="4779560" cy="3621210"/>
+            <wp:effectExtent l="0" t="0" r="2540" b="0"/>
+            <wp:docPr id="7" name="图片 7" descr="在这里插入图片描述"/>
+            <wp:cNvGraphicFramePr>
+              <a:graphicFrameLocks xmlns:a="http://schemas.openxmlformats.org/drawingml/2006/main" noChangeAspect="1"/>
+            </wp:cNvGraphicFramePr>
+            <a:graphic xmlns:a="http://schemas.openxmlformats.org/drawingml/2006/main">
+              <a:graphicData uri="http://schemas.openxmlformats.org/drawingml/2006/picture">
+                <pic:pic xmlns:pic="http://schemas.openxmlformats.org/drawingml/2006/picture">
+                  <pic:nvPicPr>
+                    <pic:cNvPr id="0" name="Picture 3" descr="在这里插入图片描述"/>
+                    <pic:cNvPicPr>
+                      <a:picLocks noChangeAspect="1" noChangeArrowheads="1"/>
+                    </pic:cNvPicPr>
+                  </pic:nvPicPr>
+                  <pic:blipFill>
+                    <a:blip r:embed="rId15">
+                      <a:extLst>
+                        <a:ext uri="{28A0092B-C50C-407E-A947-70E740481C1C}">
+                          <a14:useLocalDpi xmlns:a14="http://schemas.microsoft.com/office/drawing/2010/main" val="0"/>
+                        </a:ext>
+                      </a:extLst>
+                    </a:blip>
+                    <a:srcRect/>
+                    <a:stretch>
+                      <a:fillRect/>
+                    </a:stretch>
+                  </pic:blipFill>
+                  <pic:spPr bwMode="auto">
+                    <a:xfrm>
+                      <a:off x="0" y="0"/>
+                      <a:ext cx="4781259" cy="3622497"/>
+                    </a:xfrm>
+                    <a:prstGeom prst="rect">
+                      <a:avLst/>
+                    </a:prstGeom>
+                    <a:noFill/>
+                    <a:ln>
+                      <a:noFill/>
+                    </a:ln>
+                  </pic:spPr>
+                </pic:pic>
+              </a:graphicData>
+            </a:graphic>
+          </wp:inline>
+        </w:drawing>
+      </w:r>
+    </w:p>
+    <w:p>
+      <w:pPr>
+        <w:ind w:leftChars="200" w:left="420" w:right="210" w:firstLine="210"/>
+      </w:pPr>
+    </w:p>
+    <w:p>
+      <w:pPr>
+        <w:ind w:left="210" w:right="210" w:firstLine="210"/>
+      </w:pPr>
+    </w:p>
     <w:sectPr>
-      <w:headerReference w:type="even" r:id="rId11"/>
-      <w:headerReference w:type="default" r:id="rId12"/>
-      <w:footerReference w:type="even" r:id="rId13"/>
-      <w:footerReference w:type="default" r:id="rId14"/>
-      <w:headerReference w:type="first" r:id="rId15"/>
-      <w:footerReference w:type="first" r:id="rId16"/>
+      <w:headerReference w:type="even" r:id="rId16"/>
+      <w:headerReference w:type="default" r:id="rId17"/>
+      <w:footerReference w:type="even" r:id="rId18"/>
+      <w:footerReference w:type="default" r:id="rId19"/>
+      <w:headerReference w:type="first" r:id="rId20"/>
+      <w:footerReference w:type="first" r:id="rId21"/>
       <w:pgSz w:w="11906" w:h="16838"/>
       <w:pgMar w:top="1440" w:right="1800" w:bottom="1440" w:left="1800" w:header="851" w:footer="992" w:gutter="0"/>
       <w:cols w:space="425"/>
@@ -4155,6 +4682,18 @@
       <w:szCs w:val="24"/>
     </w:rPr>
   </w:style>
+  <w:style w:type="character" w:styleId="af2">
+    <w:name w:val="Hyperlink"/>
+    <w:basedOn w:val="a0"/>
+    <w:uiPriority w:val="99"/>
+    <w:semiHidden/>
+    <w:unhideWhenUsed/>
+    <w:rsid w:val="00BF291F"/>
+    <w:rPr>
+      <w:color w:val="0000FF"/>
+      <w:u w:val="single"/>
+    </w:rPr>
+  </w:style>
 </w:styles>
 </file>
 
